--- a/4 курс/крипзи/контрольная/реферат_со стилями.docx
+++ b/4 курс/крипзи/контрольная/реферат_со стилями.docx
@@ -8,18 +8,15 @@
         <w:ind w:firstLine="0"/>
         <w:jc w:val="center"/>
       </w:pPr>
-      <w:bookmarkStart w:id="0" w:name="_Toc106325491"/>
-      <w:bookmarkStart w:id="1" w:name="_Toc124170803"/>
-      <w:bookmarkStart w:id="2" w:name="_Hlk127818933"/>
+      <w:bookmarkStart w:id="0" w:name="_Hlk127818933"/>
+      <w:bookmarkStart w:id="1" w:name="_Toc106325491"/>
+      <w:bookmarkStart w:id="2" w:name="_Toc124170803"/>
+      <w:bookmarkEnd w:id="0"/>
+      <w:r>
+        <w:t>СОДЕРЖАНИЕ</w:t>
+      </w:r>
+      <w:bookmarkEnd w:id="1"/>
       <w:bookmarkEnd w:id="2"/>
-      <w:r>
-        <w:rPr>
-          <w:highlight w:val="yellow"/>
-        </w:rPr>
-        <w:t>СОДЕРЖАНИЕ</w:t>
-      </w:r>
-      <w:bookmarkEnd w:id="0"/>
-      <w:bookmarkEnd w:id="1"/>
     </w:p>
     <w:p>
       <w:pPr>
@@ -38,7 +35,7 @@
         <w:tab/>
       </w:r>
       <w:r>
-        <w:t>7</w:t>
+        <w:t>3</w:t>
       </w:r>
     </w:p>
     <w:p>
@@ -53,7 +50,7 @@
         <w:tab/>
       </w:r>
       <w:r>
-        <w:t>8</w:t>
+        <w:t>4</w:t>
       </w:r>
     </w:p>
     <w:p>
@@ -65,7 +62,139 @@
         <w:t xml:space="preserve">1 </w:t>
       </w:r>
       <w:r>
-        <w:t>Особенности передачи информации по оптическим волокнам</w:t>
+        <w:t xml:space="preserve">Требования по информационной безопасности </w:t>
+      </w:r>
+      <w:r>
+        <w:rPr>
+          <w:lang w:val="en-US"/>
+        </w:rPr>
+        <w:t>IPTV</w:t>
+      </w:r>
+      <w:r>
+        <w:tab/>
+      </w:r>
+      <w:r>
+        <w:t>5</w:t>
+      </w:r>
+    </w:p>
+    <w:p>
+      <w:pPr>
+        <w:pStyle w:val="DLIST"/>
+        <w:ind w:left="397" w:hanging="113"/>
+      </w:pPr>
+      <w:r>
+        <w:t xml:space="preserve">1.1 </w:t>
+      </w:r>
+      <w:r>
+        <w:t>Общие требования безопасности</w:t>
+      </w:r>
+      <w:r>
+        <w:tab/>
+      </w:r>
+      <w:r>
+        <w:t>5</w:t>
+      </w:r>
+    </w:p>
+    <w:p>
+      <w:pPr>
+        <w:pStyle w:val="DLIST"/>
+        <w:ind w:left="397" w:hanging="113"/>
+      </w:pPr>
+      <w:r>
+        <w:t xml:space="preserve">1.2 </w:t>
+      </w:r>
+      <w:r>
+        <w:t>Требования безопасности контента</w:t>
+      </w:r>
+      <w:r>
+        <w:tab/>
+      </w:r>
+      <w:r>
+        <w:t>5</w:t>
+      </w:r>
+    </w:p>
+    <w:p>
+      <w:pPr>
+        <w:pStyle w:val="DLIST"/>
+        <w:ind w:left="681" w:hanging="397"/>
+      </w:pPr>
+      <w:r>
+        <w:t xml:space="preserve">1.3 </w:t>
+      </w:r>
+      <w:r>
+        <w:t>Требования безопасности услуг</w:t>
+      </w:r>
+      <w:r>
+        <w:tab/>
+      </w:r>
+      <w:r>
+        <w:t>7</w:t>
+      </w:r>
+    </w:p>
+    <w:p>
+      <w:pPr>
+        <w:pStyle w:val="DLIST"/>
+        <w:ind w:left="397" w:hanging="113"/>
+      </w:pPr>
+      <w:r>
+        <w:t xml:space="preserve">1.4 </w:t>
+      </w:r>
+      <w:r>
+        <w:t>Требования к безопасности сети</w:t>
+      </w:r>
+      <w:r>
+        <w:tab/>
+      </w:r>
+      <w:r>
+        <w:t>9</w:t>
+      </w:r>
+    </w:p>
+    <w:p>
+      <w:pPr>
+        <w:pStyle w:val="DLIST"/>
+        <w:ind w:left="681" w:hanging="397"/>
+      </w:pPr>
+      <w:r>
+        <w:t>1.</w:t>
+      </w:r>
+      <w:r>
+        <w:t>5</w:t>
+      </w:r>
+      <w:r>
+        <w:t xml:space="preserve"> </w:t>
+      </w:r>
+      <w:r>
+        <w:t xml:space="preserve">Требования безопасности </w:t>
+      </w:r>
+      <w:r>
+        <w:t>оконечного устройства</w:t>
+      </w:r>
+      <w:r>
+        <w:tab/>
+      </w:r>
+      <w:r>
+        <w:t>9</w:t>
+      </w:r>
+    </w:p>
+    <w:p>
+      <w:pPr>
+        <w:pStyle w:val="DLIST"/>
+        <w:ind w:left="397" w:hanging="113"/>
+      </w:pPr>
+      <w:r>
+        <w:t>1.</w:t>
+      </w:r>
+      <w:r>
+        <w:t>6</w:t>
+      </w:r>
+      <w:r>
+        <w:t xml:space="preserve"> </w:t>
+      </w:r>
+      <w:r>
+        <w:t xml:space="preserve">Требования к безопасности </w:t>
+      </w:r>
+      <w:r>
+        <w:t>абонентов</w:t>
       </w:r>
       <w:r>
         <w:tab/>
@@ -83,13 +212,19 @@
         <w:t xml:space="preserve">2 </w:t>
       </w:r>
       <w:r>
-        <w:t>Методы несанкционированного вывода информации с боковой поверхности оптического волокна</w:t>
+        <w:t xml:space="preserve">Архитектура информационной безопасности </w:t>
+      </w:r>
+      <w:r>
+        <w:rPr>
+          <w:lang w:val="en-US"/>
+        </w:rPr>
+        <w:t>IPTV</w:t>
       </w:r>
       <w:r>
         <w:tab/>
       </w:r>
       <w:r>
-        <w:t>43</w:t>
+        <w:t>12</w:t>
       </w:r>
     </w:p>
     <w:p>
@@ -101,19 +236,19 @@
         <w:t xml:space="preserve">3 </w:t>
       </w:r>
       <w:r>
-        <w:t>Р</w:t>
-      </w:r>
-      <w:r>
-        <w:t xml:space="preserve">азработка </w:t>
-      </w:r>
-      <w:r>
-        <w:t>устройства обнаружения несанкционированного съема данных при передаче информации по волоконно-оптического каналу связи</w:t>
+        <w:t xml:space="preserve">Механизмы информационной безопасности </w:t>
+      </w:r>
+      <w:r>
+        <w:rPr>
+          <w:lang w:val="en-US"/>
+        </w:rPr>
+        <w:t>IPTV</w:t>
       </w:r>
       <w:r>
         <w:tab/>
       </w:r>
       <w:r>
-        <w:t>51</w:t>
+        <w:t>15</w:t>
       </w:r>
     </w:p>
     <w:p>
@@ -125,16 +260,19 @@
         <w:t xml:space="preserve">4 </w:t>
       </w:r>
       <w:r>
-        <w:t>Охрана труда</w:t>
+        <w:t xml:space="preserve">Защита безопасности контента и абонентов </w:t>
+      </w:r>
+      <w:r>
+        <w:rPr>
+          <w:lang w:val="en-US"/>
+        </w:rPr>
+        <w:t>IPTV</w:t>
       </w:r>
       <w:r>
         <w:tab/>
       </w:r>
       <w:r>
-        <w:t>5</w:t>
-      </w:r>
-      <w:r>
-        <w:t>4</w:t>
+        <w:t>16</w:t>
       </w:r>
     </w:p>
     <w:p>
@@ -149,23 +287,19 @@
         <w:t xml:space="preserve"> </w:t>
       </w:r>
       <w:r>
-        <w:t>Технико-э</w:t>
-      </w:r>
-      <w:r>
-        <w:t>кономическое обоснование разработки</w:t>
-      </w:r>
-      <w:r>
-        <w:t xml:space="preserve"> устройства</w:t>
+        <w:t xml:space="preserve">Управление информационной защитой и копированием контента </w:t>
+      </w:r>
+      <w:r>
+        <w:rPr>
+          <w:lang w:val="en-US"/>
+        </w:rPr>
+        <w:t>DVB</w:t>
       </w:r>
       <w:r>
         <w:tab/>
       </w:r>
       <w:r>
-        <w:rPr>
-          <w:highlight w:val="yellow"/>
-          <w:lang w:val="en-US"/>
-        </w:rPr>
-        <w:t>xx</w:t>
+        <w:t>17</w:t>
       </w:r>
     </w:p>
     <w:p>
@@ -180,10 +314,7 @@
         <w:tab/>
       </w:r>
       <w:r>
-        <w:rPr>
-          <w:lang w:val="en-US"/>
-        </w:rPr>
-        <w:t>xx</w:t>
+        <w:t>19</w:t>
       </w:r>
     </w:p>
     <w:p>
@@ -201,7 +332,7 @@
         <w:rPr>
           <w:lang w:val="en-US"/>
         </w:rPr>
-        <w:t>xx</w:t>
+        <w:t>20</w:t>
       </w:r>
     </w:p>
     <w:p>
@@ -231,17 +362,18 @@
       <w:r>
         <w:rPr>
           <w:b/>
-          <w:highlight w:val="yellow"/>
         </w:rPr>
         <w:lastRenderedPageBreak/>
-        <w:t>ПЕРЕЧЕНЬ</w:t>
+        <w:t>ПЕРЕЧЕНЬ У</w:t>
       </w:r>
       <w:r>
         <w:rPr>
           <w:b/>
         </w:rPr>
-        <w:t xml:space="preserve"> УСЛОВНЫХ ОБОЗНАЧЕНИЙ, СИМВОЛОВ И ТЕРМИНОВ</w:t>
-      </w:r>
+        <w:t>СЛОВНЫХ ОБОЗНАЧЕНИЙ, СИМВОЛОВ И ТЕРМИНОВ</w:t>
+      </w:r>
+      <w:bookmarkStart w:id="5" w:name="_GoBack"/>
+      <w:bookmarkEnd w:id="5"/>
     </w:p>
     <w:p>
       <w:pPr>
@@ -263,8 +395,8 @@
         <w:tblLook w:val="04A0" w:firstRow="1" w:lastRow="0" w:firstColumn="1" w:lastColumn="0" w:noHBand="0" w:noVBand="1"/>
       </w:tblPr>
       <w:tblGrid>
-        <w:gridCol w:w="2835"/>
-        <w:gridCol w:w="6519"/>
+        <w:gridCol w:w="1843"/>
+        <w:gridCol w:w="7511"/>
       </w:tblGrid>
       <w:tr>
         <w:trPr>
@@ -272,7 +404,7 @@
         </w:trPr>
         <w:tc>
           <w:tcPr>
-            <w:tcW w:w="2835" w:type="dxa"/>
+            <w:tcW w:w="1843" w:type="dxa"/>
           </w:tcPr>
           <w:p>
             <w:pPr>
@@ -280,13 +412,16 @@
               <w:ind w:firstLine="0"/>
             </w:pPr>
             <w:r>
-              <w:t>СМИ</w:t>
+              <w:rPr>
+                <w:szCs w:val="28"/>
+              </w:rPr>
+              <w:t>CPCM</w:t>
             </w:r>
           </w:p>
         </w:tc>
         <w:tc>
           <w:tcPr>
-            <w:tcW w:w="6519" w:type="dxa"/>
+            <w:tcW w:w="7511" w:type="dxa"/>
           </w:tcPr>
           <w:p>
             <w:pPr>
@@ -294,7 +429,28 @@
               <w:ind w:firstLine="0"/>
             </w:pPr>
             <w:r>
-              <w:t>Средства массовой информации</w:t>
+              <w:rPr>
+                <w:szCs w:val="28"/>
+              </w:rPr>
+              <w:t>С</w:t>
+            </w:r>
+            <w:r>
+              <w:rPr>
+                <w:szCs w:val="28"/>
+              </w:rPr>
+              <w:t>истем</w:t>
+            </w:r>
+            <w:r>
+              <w:rPr>
+                <w:szCs w:val="28"/>
+              </w:rPr>
+              <w:t>а</w:t>
+            </w:r>
+            <w:r>
+              <w:rPr>
+                <w:szCs w:val="28"/>
+              </w:rPr>
+              <w:t xml:space="preserve"> для защиты контента и управления копированием</w:t>
             </w:r>
           </w:p>
         </w:tc>
@@ -305,7 +461,60 @@
         </w:trPr>
         <w:tc>
           <w:tcPr>
-            <w:tcW w:w="2835" w:type="dxa"/>
+            <w:tcW w:w="1843" w:type="dxa"/>
+          </w:tcPr>
+          <w:p>
+            <w:pPr>
+              <w:pStyle w:val="DBASE"/>
+              <w:ind w:firstLine="0"/>
+              <w:rPr>
+                <w:szCs w:val="28"/>
+              </w:rPr>
+            </w:pPr>
+            <w:r>
+              <w:rPr>
+                <w:lang w:val="en-US"/>
+              </w:rPr>
+              <w:t>DNG</w:t>
+            </w:r>
+          </w:p>
+        </w:tc>
+        <w:tc>
+          <w:tcPr>
+            <w:tcW w:w="7511" w:type="dxa"/>
+          </w:tcPr>
+          <w:p>
+            <w:pPr>
+              <w:pStyle w:val="DBASE"/>
+              <w:ind w:firstLine="0"/>
+              <w:rPr>
+                <w:szCs w:val="28"/>
+              </w:rPr>
+            </w:pPr>
+            <w:r>
+              <w:t>О</w:t>
+            </w:r>
+            <w:r>
+              <w:t xml:space="preserve">ткрытый формат для </w:t>
+            </w:r>
+            <w:proofErr w:type="spellStart"/>
+            <w:r>
+              <w:t>Raw</w:t>
+            </w:r>
+            <w:proofErr w:type="spellEnd"/>
+            <w:r>
+              <w:t>-файлов изображений, используемый в цифровой фотографии.</w:t>
+            </w:r>
+          </w:p>
+        </w:tc>
+      </w:tr>
+      <w:tr>
+        <w:trPr>
+          <w:trHeight w:val="454"/>
+        </w:trPr>
+        <w:tc>
+          <w:tcPr>
+            <w:tcW w:w="1843" w:type="dxa"/>
           </w:tcPr>
           <w:p>
             <w:pPr>
@@ -322,7 +531,7 @@
         </w:tc>
         <w:tc>
           <w:tcPr>
-            <w:tcW w:w="6519" w:type="dxa"/>
+            <w:tcW w:w="7511" w:type="dxa"/>
           </w:tcPr>
           <w:p>
             <w:pPr>
@@ -341,7 +550,46 @@
         </w:trPr>
         <w:tc>
           <w:tcPr>
-            <w:tcW w:w="2835" w:type="dxa"/>
+            <w:tcW w:w="1843" w:type="dxa"/>
+          </w:tcPr>
+          <w:p>
+            <w:pPr>
+              <w:pStyle w:val="DBASE"/>
+              <w:ind w:firstLine="0"/>
+              <w:rPr>
+                <w:lang w:val="en-US"/>
+              </w:rPr>
+            </w:pPr>
+            <w:r>
+              <w:rPr>
+                <w:lang w:val="en-US"/>
+              </w:rPr>
+              <w:t>HTTP</w:t>
+            </w:r>
+          </w:p>
+        </w:tc>
+        <w:tc>
+          <w:tcPr>
+            <w:tcW w:w="7511" w:type="dxa"/>
+          </w:tcPr>
+          <w:p>
+            <w:pPr>
+              <w:pStyle w:val="DBASE"/>
+              <w:ind w:firstLine="0"/>
+            </w:pPr>
+            <w:r>
+              <w:t>Протокол передачи гипертекста</w:t>
+            </w:r>
+          </w:p>
+        </w:tc>
+      </w:tr>
+      <w:tr>
+        <w:trPr>
+          <w:trHeight w:val="454"/>
+        </w:trPr>
+        <w:tc>
+          <w:tcPr>
+            <w:tcW w:w="1843" w:type="dxa"/>
           </w:tcPr>
           <w:p>
             <w:pPr>
@@ -361,7 +609,7 @@
         </w:tc>
         <w:tc>
           <w:tcPr>
-            <w:tcW w:w="6519" w:type="dxa"/>
+            <w:tcW w:w="7511" w:type="dxa"/>
           </w:tcPr>
           <w:p>
             <w:pPr>
@@ -383,7 +631,7 @@
         </w:trPr>
         <w:tc>
           <w:tcPr>
-            <w:tcW w:w="2835" w:type="dxa"/>
+            <w:tcW w:w="1843" w:type="dxa"/>
           </w:tcPr>
           <w:p>
             <w:pPr>
@@ -403,7 +651,7 @@
         </w:tc>
         <w:tc>
           <w:tcPr>
-            <w:tcW w:w="6519" w:type="dxa"/>
+            <w:tcW w:w="7511" w:type="dxa"/>
           </w:tcPr>
           <w:p>
             <w:pPr>
@@ -428,7 +676,166 @@
         </w:trPr>
         <w:tc>
           <w:tcPr>
-            <w:tcW w:w="2835" w:type="dxa"/>
+            <w:tcW w:w="1843" w:type="dxa"/>
+          </w:tcPr>
+          <w:p>
+            <w:pPr>
+              <w:pStyle w:val="DBASE"/>
+              <w:ind w:firstLine="0"/>
+              <w:rPr>
+                <w:lang w:val="en-US"/>
+              </w:rPr>
+            </w:pPr>
+            <w:r>
+              <w:rPr>
+                <w:lang w:val="en-US"/>
+              </w:rPr>
+              <w:t>SCP</w:t>
+            </w:r>
+          </w:p>
+        </w:tc>
+        <w:tc>
+          <w:tcPr>
+            <w:tcW w:w="7511" w:type="dxa"/>
+          </w:tcPr>
+          <w:p>
+            <w:pPr>
+              <w:pStyle w:val="DBASE"/>
+              <w:ind w:firstLine="0"/>
+            </w:pPr>
+            <w:r>
+              <w:t>Функции защиты контента и услуг</w:t>
+            </w:r>
+          </w:p>
+        </w:tc>
+      </w:tr>
+      <w:tr>
+        <w:trPr>
+          <w:trHeight w:val="454"/>
+        </w:trPr>
+        <w:tc>
+          <w:tcPr>
+            <w:tcW w:w="1843" w:type="dxa"/>
+          </w:tcPr>
+          <w:p>
+            <w:pPr>
+              <w:pStyle w:val="DBASE"/>
+              <w:ind w:firstLine="0"/>
+              <w:rPr>
+                <w:lang w:val="en-US"/>
+              </w:rPr>
+            </w:pPr>
+            <w:r>
+              <w:rPr>
+                <w:lang w:val="en-US"/>
+              </w:rPr>
+              <w:t>Smart TV</w:t>
+            </w:r>
+          </w:p>
+        </w:tc>
+        <w:tc>
+          <w:tcPr>
+            <w:tcW w:w="7511" w:type="dxa"/>
+          </w:tcPr>
+          <w:p>
+            <w:pPr>
+              <w:pStyle w:val="DBASE"/>
+              <w:ind w:firstLine="0"/>
+            </w:pPr>
+            <w:r>
+              <w:t>Т</w:t>
+            </w:r>
+            <w:r>
+              <w:t>ехнология, позволяющая за счет подключения телевизора к интернету расширить его возможности</w:t>
+            </w:r>
+          </w:p>
+        </w:tc>
+      </w:tr>
+      <w:tr>
+        <w:trPr>
+          <w:trHeight w:val="454"/>
+        </w:trPr>
+        <w:tc>
+          <w:tcPr>
+            <w:tcW w:w="1843" w:type="dxa"/>
+          </w:tcPr>
+          <w:p>
+            <w:pPr>
+              <w:pStyle w:val="DBASE"/>
+              <w:ind w:firstLine="0"/>
+              <w:rPr>
+                <w:lang w:val="en-US"/>
+              </w:rPr>
+            </w:pPr>
+            <w:r>
+              <w:rPr>
+                <w:lang w:val="en-US"/>
+              </w:rPr>
+              <w:t>STB</w:t>
+            </w:r>
+          </w:p>
+        </w:tc>
+        <w:tc>
+          <w:tcPr>
+            <w:tcW w:w="7511" w:type="dxa"/>
+          </w:tcPr>
+          <w:p>
+            <w:pPr>
+              <w:pStyle w:val="DBASE"/>
+              <w:ind w:firstLine="0"/>
+            </w:pPr>
+            <w:r>
+              <w:t>Ресивер цифрового телевидения</w:t>
+            </w:r>
+          </w:p>
+        </w:tc>
+      </w:tr>
+      <w:tr>
+        <w:trPr>
+          <w:trHeight w:val="454"/>
+        </w:trPr>
+        <w:tc>
+          <w:tcPr>
+            <w:tcW w:w="1843" w:type="dxa"/>
+          </w:tcPr>
+          <w:p>
+            <w:pPr>
+              <w:pStyle w:val="DBASE"/>
+              <w:ind w:firstLine="0"/>
+              <w:rPr>
+                <w:lang w:val="en-US"/>
+              </w:rPr>
+            </w:pPr>
+            <w:r>
+              <w:rPr>
+                <w:lang w:val="en-US"/>
+              </w:rPr>
+              <w:t>TD</w:t>
+            </w:r>
+          </w:p>
+        </w:tc>
+        <w:tc>
+          <w:tcPr>
+            <w:tcW w:w="7511" w:type="dxa"/>
+          </w:tcPr>
+          <w:p>
+            <w:pPr>
+              <w:pStyle w:val="DBASE"/>
+              <w:ind w:firstLine="0"/>
+            </w:pPr>
+            <w:r>
+              <w:t>Конечное устройство</w:t>
+            </w:r>
+          </w:p>
+        </w:tc>
+      </w:tr>
+      <w:tr>
+        <w:trPr>
+          <w:trHeight w:val="454"/>
+        </w:trPr>
+        <w:tc>
+          <w:tcPr>
+            <w:tcW w:w="1843" w:type="dxa"/>
           </w:tcPr>
           <w:p>
             <w:pPr>
@@ -448,7 +855,7 @@
         </w:tc>
         <w:tc>
           <w:tcPr>
-            <w:tcW w:w="6519" w:type="dxa"/>
+            <w:tcW w:w="7511" w:type="dxa"/>
           </w:tcPr>
           <w:p>
             <w:pPr>
@@ -475,27 +882,7 @@
         </w:trPr>
         <w:tc>
           <w:tcPr>
-            <w:tcW w:w="2835" w:type="dxa"/>
-          </w:tcPr>
-          <w:p>
-            <w:pPr>
-              <w:pStyle w:val="DBASE"/>
-              <w:ind w:firstLine="0"/>
-              <w:rPr>
-                <w:lang w:val="en-US"/>
-              </w:rPr>
-            </w:pPr>
-            <w:r>
-              <w:rPr>
-                <w:lang w:val="en-US"/>
-              </w:rPr>
-              <w:t>TCP</w:t>
-            </w:r>
-          </w:p>
-        </w:tc>
-        <w:tc>
-          <w:tcPr>
-            <w:tcW w:w="6519" w:type="dxa"/>
+            <w:tcW w:w="1843" w:type="dxa"/>
           </w:tcPr>
           <w:p>
             <w:pPr>
@@ -503,7 +890,27 @@
               <w:ind w:firstLine="0"/>
             </w:pPr>
             <w:r>
-              <w:t>Протокол обмена данными</w:t>
+              <w:rPr>
+                <w:lang w:val="en-US"/>
+              </w:rPr>
+              <w:t>USB</w:t>
+            </w:r>
+          </w:p>
+        </w:tc>
+        <w:tc>
+          <w:tcPr>
+            <w:tcW w:w="7511" w:type="dxa"/>
+          </w:tcPr>
+          <w:p>
+            <w:pPr>
+              <w:pStyle w:val="DBASE"/>
+              <w:ind w:firstLine="0"/>
+            </w:pPr>
+            <w:r>
+              <w:t>П</w:t>
+            </w:r>
+            <w:r>
+              <w:t>оследовательный интерфейс для подключения периферийных устройств к вычислительной технике</w:t>
             </w:r>
           </w:p>
         </w:tc>
@@ -514,7 +921,7 @@
         </w:trPr>
         <w:tc>
           <w:tcPr>
-            <w:tcW w:w="2835" w:type="dxa"/>
+            <w:tcW w:w="1843" w:type="dxa"/>
           </w:tcPr>
           <w:p>
             <w:pPr>
@@ -524,36 +931,19 @@
                 <w:lang w:val="en-US"/>
               </w:rPr>
             </w:pPr>
+            <w:proofErr w:type="spellStart"/>
             <w:r>
               <w:rPr>
                 <w:lang w:val="en-US"/>
               </w:rPr>
-              <w:t>HTTP</w:t>
+              <w:t>VoD</w:t>
             </w:r>
+            <w:proofErr w:type="spellEnd"/>
           </w:p>
         </w:tc>
         <w:tc>
           <w:tcPr>
-            <w:tcW w:w="6519" w:type="dxa"/>
-          </w:tcPr>
-          <w:p>
-            <w:pPr>
-              <w:pStyle w:val="DBASE"/>
-              <w:ind w:firstLine="0"/>
-            </w:pPr>
-            <w:r>
-              <w:t>Протокол передачи гипертекста</w:t>
-            </w:r>
-          </w:p>
-        </w:tc>
-      </w:tr>
-      <w:tr>
-        <w:trPr>
-          <w:trHeight w:val="454"/>
-        </w:trPr>
-        <w:tc>
-          <w:tcPr>
-            <w:tcW w:w="2835" w:type="dxa"/>
+            <w:tcW w:w="7511" w:type="dxa"/>
           </w:tcPr>
           <w:p>
             <w:pPr>
@@ -563,188 +953,42 @@
                 <w:lang w:val="en-US"/>
               </w:rPr>
             </w:pPr>
+            <w:proofErr w:type="spellStart"/>
             <w:r>
               <w:rPr>
                 <w:lang w:val="en-US"/>
               </w:rPr>
-              <w:t>Smart TV</w:t>
+              <w:t>Видео</w:t>
             </w:r>
-          </w:p>
-        </w:tc>
-        <w:tc>
-          <w:tcPr>
-            <w:tcW w:w="6519" w:type="dxa"/>
-          </w:tcPr>
-          <w:p>
-            <w:pPr>
-              <w:pStyle w:val="DBASE"/>
-              <w:ind w:firstLine="0"/>
-            </w:pPr>
-            <w:r>
-              <w:t>Т</w:t>
-            </w:r>
-            <w:r>
-              <w:t>ехнология, позволяющая за счет подключения телевизора к интернету расширить его возможности</w:t>
-            </w:r>
-          </w:p>
-        </w:tc>
-      </w:tr>
-      <w:tr>
-        <w:trPr>
-          <w:trHeight w:val="454"/>
-        </w:trPr>
-        <w:tc>
-          <w:tcPr>
-            <w:tcW w:w="2835" w:type="dxa"/>
-          </w:tcPr>
-          <w:p>
-            <w:pPr>
-              <w:pStyle w:val="DBASE"/>
-              <w:ind w:firstLine="0"/>
-              <w:rPr>
-                <w:lang w:val="en-US"/>
-              </w:rPr>
-            </w:pPr>
+            <w:proofErr w:type="spellEnd"/>
             <w:r>
               <w:rPr>
                 <w:lang w:val="en-US"/>
               </w:rPr>
-              <w:t>STB</w:t>
+              <w:t xml:space="preserve"> </w:t>
             </w:r>
-          </w:p>
-        </w:tc>
-        <w:tc>
-          <w:tcPr>
-            <w:tcW w:w="6519" w:type="dxa"/>
-          </w:tcPr>
-          <w:p>
-            <w:pPr>
-              <w:pStyle w:val="DBASE"/>
-              <w:ind w:firstLine="0"/>
-            </w:pPr>
-            <w:r>
-              <w:t>Ресивер цифрового телевидения</w:t>
-            </w:r>
-          </w:p>
-        </w:tc>
-      </w:tr>
-      <w:tr>
-        <w:trPr>
-          <w:trHeight w:val="454"/>
-        </w:trPr>
-        <w:tc>
-          <w:tcPr>
-            <w:tcW w:w="2835" w:type="dxa"/>
-          </w:tcPr>
-          <w:p>
-            <w:pPr>
-              <w:pStyle w:val="DBASE"/>
-              <w:ind w:firstLine="0"/>
-              <w:rPr>
-                <w:lang w:val="en-US"/>
-              </w:rPr>
-            </w:pPr>
+            <w:proofErr w:type="spellStart"/>
             <w:r>
               <w:rPr>
                 <w:lang w:val="en-US"/>
               </w:rPr>
-              <w:t>SCP</w:t>
+              <w:t>по</w:t>
             </w:r>
-          </w:p>
-        </w:tc>
-        <w:tc>
-          <w:tcPr>
-            <w:tcW w:w="6519" w:type="dxa"/>
-          </w:tcPr>
-          <w:p>
-            <w:pPr>
-              <w:pStyle w:val="DBASE"/>
-              <w:ind w:firstLine="0"/>
-            </w:pPr>
-          </w:p>
-        </w:tc>
-      </w:tr>
-      <w:tr>
-        <w:trPr>
-          <w:trHeight w:val="454"/>
-        </w:trPr>
-        <w:tc>
-          <w:tcPr>
-            <w:tcW w:w="2835" w:type="dxa"/>
-          </w:tcPr>
-          <w:p>
-            <w:pPr>
-              <w:pStyle w:val="DBASE"/>
-              <w:ind w:firstLine="0"/>
+            <w:proofErr w:type="spellEnd"/>
+            <w:r>
               <w:rPr>
                 <w:lang w:val="en-US"/>
               </w:rPr>
-            </w:pPr>
-          </w:p>
-        </w:tc>
-        <w:tc>
-          <w:tcPr>
-            <w:tcW w:w="6519" w:type="dxa"/>
-          </w:tcPr>
-          <w:p>
-            <w:pPr>
-              <w:pStyle w:val="DBASE"/>
-              <w:ind w:firstLine="0"/>
-            </w:pPr>
-          </w:p>
-        </w:tc>
-      </w:tr>
-      <w:tr>
-        <w:trPr>
-          <w:trHeight w:val="454"/>
-        </w:trPr>
-        <w:tc>
-          <w:tcPr>
-            <w:tcW w:w="2835" w:type="dxa"/>
-          </w:tcPr>
-          <w:p>
-            <w:pPr>
-              <w:pStyle w:val="DBASE"/>
-              <w:ind w:firstLine="0"/>
-            </w:pPr>
-          </w:p>
-        </w:tc>
-        <w:tc>
-          <w:tcPr>
-            <w:tcW w:w="6519" w:type="dxa"/>
-          </w:tcPr>
-          <w:p>
-            <w:pPr>
-              <w:pStyle w:val="DBASE"/>
-              <w:ind w:firstLine="0"/>
-            </w:pPr>
-          </w:p>
-        </w:tc>
-      </w:tr>
-      <w:tr>
-        <w:trPr>
-          <w:trHeight w:val="454"/>
-        </w:trPr>
-        <w:tc>
-          <w:tcPr>
-            <w:tcW w:w="2835" w:type="dxa"/>
-          </w:tcPr>
-          <w:p>
-            <w:pPr>
-              <w:pStyle w:val="DBASE"/>
-              <w:ind w:firstLine="0"/>
-            </w:pPr>
-          </w:p>
-        </w:tc>
-        <w:tc>
-          <w:tcPr>
-            <w:tcW w:w="6519" w:type="dxa"/>
-          </w:tcPr>
-          <w:p>
-            <w:pPr>
-              <w:pStyle w:val="DBASE"/>
-              <w:ind w:firstLine="0"/>
-            </w:pPr>
+              <w:t xml:space="preserve"> </w:t>
+            </w:r>
+            <w:proofErr w:type="spellStart"/>
+            <w:r>
+              <w:rPr>
+                <w:lang w:val="en-US"/>
+              </w:rPr>
+              <w:t>запросу</w:t>
+            </w:r>
+            <w:proofErr w:type="spellEnd"/>
           </w:p>
         </w:tc>
       </w:tr>
@@ -763,16 +1007,16 @@
         <w:ind w:firstLine="0"/>
         <w:jc w:val="center"/>
       </w:pPr>
-      <w:bookmarkStart w:id="5" w:name="_Toc106325493"/>
-      <w:bookmarkStart w:id="6" w:name="_Toc124170804"/>
+      <w:bookmarkStart w:id="6" w:name="_Toc106325493"/>
+      <w:bookmarkStart w:id="7" w:name="_Toc124170804"/>
       <w:r>
         <w:lastRenderedPageBreak/>
         <w:t>ВВЕДЕНИЕ</w:t>
       </w:r>
       <w:bookmarkEnd w:id="3"/>
       <w:bookmarkEnd w:id="4"/>
-      <w:bookmarkEnd w:id="5"/>
       <w:bookmarkEnd w:id="6"/>
+      <w:bookmarkEnd w:id="7"/>
     </w:p>
     <w:p>
       <w:pPr>
@@ -801,7 +1045,7 @@
       <w:r>
         <w:t>Появление интернет-технологий и информационного века сделало подачу новостей мгновенной и эффективной</w:t>
       </w:r>
-      <w:bookmarkStart w:id="7" w:name="_Toc124170805"/>
+      <w:bookmarkStart w:id="8" w:name="_Toc124170805"/>
       <w:r>
         <w:t>, а телевидение стало более функциональным и качественным.</w:t>
       </w:r>
@@ -834,7 +1078,13 @@
         <w:pStyle w:val="DBASE"/>
       </w:pPr>
       <w:r>
-        <w:t xml:space="preserve">Основным преимуществом IPTV перед обычным цифровым телевидением является возможность просмотра множества ТВ каналов в высоком разрешении не только на компьютерах, но и на других бытовых устройствах с экраном: планшетах, смартфонах, телевизорах со </w:t>
+        <w:t xml:space="preserve">Основным преимуществом IPTV перед обычным цифровым телевидением является возможность просмотра множества </w:t>
+      </w:r>
+      <w:r>
+        <w:t>телевизионных</w:t>
+      </w:r>
+      <w:r>
+        <w:t xml:space="preserve"> каналов в высоком разрешении не только на компьютерах, но и на других бытовых устройствах с экраном: планшетах, смартфонах, телевизорах со </w:t>
       </w:r>
       <w:proofErr w:type="spellStart"/>
       <w:r>
@@ -856,7 +1106,11 @@
         <w:pStyle w:val="DBASE"/>
       </w:pPr>
       <w:r>
-        <w:t>Целью данной работы является исследование требований</w:t>
+        <w:t xml:space="preserve">Целью данной работы является </w:t>
+      </w:r>
+      <w:bookmarkStart w:id="9" w:name="_Hlk128243759"/>
+      <w:r>
+        <w:t>исследование требований</w:t>
       </w:r>
       <w:r>
         <w:t xml:space="preserve">, механизмов и понятий </w:t>
@@ -874,6 +1128,7 @@
         <w:t>.</w:t>
       </w:r>
     </w:p>
+    <w:bookmarkEnd w:id="9"/>
     <w:p>
       <w:pPr>
         <w:pStyle w:val="DBASE"/>
@@ -999,9 +1254,9 @@
       <w:pPr>
         <w:pStyle w:val="DTITLE1"/>
       </w:pPr>
-      <w:bookmarkStart w:id="8" w:name="_Toc124170823"/>
-      <w:bookmarkStart w:id="9" w:name="_Hlk123926071"/>
-      <w:bookmarkEnd w:id="7"/>
+      <w:bookmarkStart w:id="10" w:name="_Toc124170823"/>
+      <w:bookmarkStart w:id="11" w:name="_Hlk123926071"/>
+      <w:bookmarkEnd w:id="8"/>
       <w:r>
         <w:lastRenderedPageBreak/>
         <w:t>1</w:t>
@@ -1009,7 +1264,7 @@
       <w:r>
         <w:t> </w:t>
       </w:r>
-      <w:bookmarkEnd w:id="8"/>
+      <w:bookmarkEnd w:id="10"/>
       <w:r>
         <w:t xml:space="preserve">ТРЕБОВАНИЯ ПО ИНФОРМАЦИОННОЙ БЕЗОПАСНОСТИ </w:t>
       </w:r>
@@ -1035,19 +1290,19 @@
       <w:pPr>
         <w:pStyle w:val="DTITLE2"/>
       </w:pPr>
-      <w:bookmarkStart w:id="10" w:name="_Toc124170826"/>
+      <w:bookmarkStart w:id="12" w:name="_Toc124170826"/>
       <w:r>
         <w:t>1</w:t>
       </w:r>
       <w:r>
         <w:t xml:space="preserve">.1 </w:t>
       </w:r>
-      <w:bookmarkEnd w:id="10"/>
+      <w:bookmarkEnd w:id="12"/>
       <w:r>
         <w:t>Общие требования безопасности</w:t>
       </w:r>
     </w:p>
-    <w:bookmarkEnd w:id="9"/>
+    <w:bookmarkEnd w:id="11"/>
     <w:p>
       <w:pPr>
         <w:pStyle w:val="DBASE"/>
@@ -1140,7 +1395,16 @@
         <w:pStyle w:val="DBASE"/>
       </w:pPr>
       <w:r>
-        <w:t>– архитектура IPTV может дополнительно поддерживать защиту контента конечных пользователей в режиме совместного использования контента.</w:t>
+        <w:t>– архитектура IPTV может дополнительно поддерживать защиту контента конечных пользователей в режиме совместного использования контента</w:t>
+      </w:r>
+      <w:r>
+        <w:t xml:space="preserve"> [1</w:t>
+      </w:r>
+      <w:r>
+        <w:t>]</w:t>
+      </w:r>
+      <w:r>
+        <w:t>.</w:t>
       </w:r>
     </w:p>
     <w:p>
@@ -1152,7 +1416,7 @@
       <w:pPr>
         <w:pStyle w:val="DTITLE2"/>
       </w:pPr>
-      <w:bookmarkStart w:id="11" w:name="_Hlk127645363"/>
+      <w:bookmarkStart w:id="13" w:name="_Hlk127645363"/>
       <w:r>
         <w:t>1</w:t>
       </w:r>
@@ -1160,7 +1424,7 @@
         <w:t>.2 Требования безопасности контента</w:t>
       </w:r>
     </w:p>
-    <w:bookmarkEnd w:id="11"/>
+    <w:bookmarkEnd w:id="13"/>
     <w:p>
       <w:pPr>
         <w:spacing w:line="360" w:lineRule="atLeast"/>
@@ -2610,7 +2874,7 @@
       <w:pPr>
         <w:pStyle w:val="DTITLE2"/>
       </w:pPr>
-      <w:bookmarkStart w:id="12" w:name="_Hlk127648032"/>
+      <w:bookmarkStart w:id="14" w:name="_Hlk127648032"/>
       <w:r>
         <w:t>1</w:t>
       </w:r>
@@ -2618,7 +2882,7 @@
         <w:t>.3 Требования безопасности услуг</w:t>
       </w:r>
     </w:p>
-    <w:bookmarkEnd w:id="12"/>
+    <w:bookmarkEnd w:id="14"/>
     <w:p>
       <w:pPr>
         <w:spacing w:line="360" w:lineRule="atLeast"/>
@@ -5413,7 +5677,7 @@
           <w:szCs w:val="28"/>
         </w:rPr>
       </w:pPr>
-      <w:bookmarkStart w:id="13" w:name="_Hlk127654994"/>
+      <w:bookmarkStart w:id="15" w:name="_Hlk127654994"/>
       <w:r>
         <w:rPr>
           <w:rFonts w:ascii="Times New Roman" w:hAnsi="Times New Roman"/>
@@ -5464,7 +5728,7 @@
         <w:t>:</w:t>
       </w:r>
     </w:p>
-    <w:bookmarkEnd w:id="13"/>
+    <w:bookmarkEnd w:id="15"/>
     <w:p>
       <w:pPr>
         <w:spacing w:line="360" w:lineRule="atLeast"/>
@@ -7170,19 +7434,9 @@
       <w:r>
         <w:t xml:space="preserve">); позволяют выполнять функции </w:t>
       </w:r>
-      <w:proofErr w:type="spellStart"/>
-      <w:r>
-        <w:t>QoS</w:t>
-      </w:r>
-      <w:proofErr w:type="spellEnd"/>
-      <w:r>
-        <w:t>/</w:t>
-      </w:r>
-      <w:proofErr w:type="spellStart"/>
-      <w:r>
-        <w:t>QoE</w:t>
-      </w:r>
-      <w:proofErr w:type="spellEnd"/>
+      <w:r>
+        <w:t>качества обслуживания</w:t>
+      </w:r>
       <w:r>
         <w:t>, включая управление буфером, создание очередей и расписаний, фильтрацию пакетов, классификацию трафика, маркировку, определение политики и формирование трафика.</w:t>
       </w:r>
@@ -7297,12 +7551,12 @@
       <w:pPr>
         <w:pStyle w:val="DTITLE1"/>
       </w:pPr>
-      <w:bookmarkStart w:id="14" w:name="_Toc124170836"/>
+      <w:bookmarkStart w:id="16" w:name="_Toc124170836"/>
       <w:r>
         <w:lastRenderedPageBreak/>
         <w:t>3 </w:t>
       </w:r>
-      <w:bookmarkEnd w:id="14"/>
+      <w:bookmarkEnd w:id="16"/>
       <w:r>
         <w:t xml:space="preserve">МЕХАНИЗМЫ </w:t>
       </w:r>
@@ -7360,7 +7614,10 @@
         <w:pStyle w:val="DBASE"/>
       </w:pPr>
       <w:r>
-        <w:t xml:space="preserve">Механизмы безопасности оконечных устройств включают в себя широкий спектр функциональных возможностей, в частности,  безопасные, устойчивые к злонамеренным манипуляциям секретные хранилища данных, аутентификацию услуг, санкционирование услуг, шифрование и дешифрование сигналов  управления,  дешифрование  контента, декодирование метаданных прав использования контента, выполнение правил использования контента, обнаружение и введение меток, программное управление и аутентификацию контента, обмен и  межсетевое взаимодействие защиты контента, цифровой выходной порт (интерфейс) шифрования, устойчивость к злонамеренным манипуляциям на трассе передачи в среде передачи, подключаемые и возобновляемые процессоры и компоненты безопасности на основе аппаратных средств и программного обеспечения. </w:t>
+        <w:t xml:space="preserve"> </w:t>
+      </w:r>
+      <w:r>
+        <w:t>Механизмы безопасности оконечных устройств включают в себя широкий спектр функциональных возможностей, в частности, безопасные, устойчивые к злонамеренным манипуляциям секретные хранилища данных, аутентификацию услуг, санкционирование услуг, шифрование и дешифрование сигналов управления, дешифрование контента, декодирование метаданных прав использования контента, выполнение правил использования контента, обнаружение и введение меток, программное управление и аутентификацию контента, обмен и  межсетевое взаимодействие защиты контента, цифровой выходной порт (интерфейс) шифрования, устойчивость к злонамеренным манипуляциям на трассе передачи в среде передачи, подключаемые и возобновляемые процессоры и компоненты безопасности на основе аппаратных средств и программного обеспечения.</w:t>
       </w:r>
     </w:p>
     <w:p>
@@ -7625,15 +7882,7 @@
           <w:sz w:val="28"/>
           <w:szCs w:val="28"/>
         </w:rPr>
-        <w:t xml:space="preserve">Система DVB CPCM является </w:t>
-      </w:r>
-      <w:r>
-        <w:rPr>
-          <w:rFonts w:ascii="Times New Roman" w:hAnsi="Times New Roman"/>
-          <w:sz w:val="28"/>
-          <w:szCs w:val="28"/>
-        </w:rPr>
-        <w:t>системой для защиты контента и управления копированием</w:t>
+        <w:t>Контент CPCM – это контент, защищаемый и управляемый в соответствии с системой</w:t>
       </w:r>
       <w:r>
         <w:rPr>
@@ -7649,7 +7898,7 @@
           <w:sz w:val="28"/>
           <w:szCs w:val="28"/>
         </w:rPr>
-        <w:t>коммерческого и бесплатно распространяемого цифрового контента, доставляемого для</w:t>
+        <w:t>CPCM.</w:t>
       </w:r>
       <w:r>
         <w:rPr>
@@ -7665,23 +7914,7 @@
           <w:sz w:val="28"/>
           <w:szCs w:val="28"/>
         </w:rPr>
-        <w:t>использования домашними устройствами и сетями</w:t>
-      </w:r>
-      <w:r>
-        <w:rPr>
-          <w:rFonts w:ascii="Times New Roman" w:hAnsi="Times New Roman"/>
-          <w:sz w:val="28"/>
-          <w:szCs w:val="28"/>
-        </w:rPr>
-        <w:t xml:space="preserve">. Система CPCM </w:t>
-      </w:r>
-      <w:r>
-        <w:rPr>
-          <w:rFonts w:ascii="Times New Roman" w:hAnsi="Times New Roman"/>
-          <w:sz w:val="28"/>
-          <w:szCs w:val="28"/>
-        </w:rPr>
-        <w:t>управляет использованием</w:t>
+        <w:t>Система DVB CPCM является системой для защиты контента и управления копированием коммерческого и бесплатно распространяемого цифрового контента, доставляемого для использования домашними устройствами и сетями. Система CPCM управляет использованием</w:t>
       </w:r>
       <w:r>
         <w:rPr>
@@ -7697,47 +7930,7 @@
           <w:sz w:val="28"/>
           <w:szCs w:val="28"/>
         </w:rPr>
-        <w:t xml:space="preserve">контента на всех этапах: от подачи его в систему CPCM до конечного потребления или экспорта из системы CPCM в соответствии с особыми правилами использования такого контента. Система CPCM </w:t>
-      </w:r>
-      <w:r>
-        <w:rPr>
-          <w:rFonts w:ascii="Times New Roman" w:hAnsi="Times New Roman"/>
-          <w:sz w:val="28"/>
-          <w:szCs w:val="28"/>
-        </w:rPr>
-        <w:t>предназначена для использования при защите всех типов контента, например аудио</w:t>
-      </w:r>
-      <w:r>
-        <w:rPr>
-          <w:rFonts w:ascii="Times New Roman" w:hAnsi="Times New Roman"/>
-          <w:sz w:val="28"/>
-          <w:szCs w:val="28"/>
-        </w:rPr>
-        <w:t>-</w:t>
-      </w:r>
-      <w:r>
-        <w:rPr>
-          <w:rFonts w:ascii="Times New Roman" w:hAnsi="Times New Roman"/>
-          <w:sz w:val="28"/>
-          <w:szCs w:val="28"/>
-        </w:rPr>
-        <w:t>, видео- и</w:t>
-      </w:r>
-      <w:r>
-        <w:rPr>
-          <w:rFonts w:ascii="Times New Roman" w:hAnsi="Times New Roman"/>
-          <w:sz w:val="28"/>
-          <w:szCs w:val="28"/>
-        </w:rPr>
-        <w:t xml:space="preserve"> </w:t>
-      </w:r>
-      <w:r>
-        <w:rPr>
-          <w:rFonts w:ascii="Times New Roman" w:hAnsi="Times New Roman"/>
-          <w:sz w:val="28"/>
-          <w:szCs w:val="28"/>
-        </w:rPr>
-        <w:t>связанных с ними приложений и данных</w:t>
+        <w:t>контента на всех этапах: от подачи его в систему CPCM до конечного потребления или экспорта из системы CPCM в соответствии с особыми правилами использования такого контента. Система CPCM предназначена для использования при защите всех типов контента, например аудио-, видео- и связанных с ними приложений и данных</w:t>
       </w:r>
       <w:r>
         <w:rPr>
@@ -7836,15 +8029,7 @@
           <w:sz w:val="28"/>
           <w:szCs w:val="28"/>
         </w:rPr>
-        <w:t xml:space="preserve">недостаточно. Система CPCM получает </w:t>
-      </w:r>
-      <w:r>
-        <w:rPr>
-          <w:rFonts w:ascii="Times New Roman" w:hAnsi="Times New Roman"/>
-          <w:sz w:val="28"/>
-          <w:szCs w:val="28"/>
-        </w:rPr>
-        <w:t xml:space="preserve">контент </w:t>
+        <w:t xml:space="preserve">недостаточно. Система CPCM получает контент </w:t>
       </w:r>
       <w:r>
         <w:rPr>
@@ -7912,12 +8097,13 @@
       </w:pPr>
       <w:r>
         <w:rPr>
+          <w:noProof/>
           <w:szCs w:val="28"/>
         </w:rPr>
         <w:drawing>
-          <wp:inline distT="0" distB="0" distL="0" distR="0" wp14:anchorId="056DCEAE" wp14:editId="1552F297">
-            <wp:extent cx="4785617" cy="3295291"/>
-            <wp:effectExtent l="0" t="0" r="0" b="635"/>
+          <wp:inline distT="0" distB="0" distL="0" distR="0" wp14:anchorId="056DCEAE" wp14:editId="374A83E5">
+            <wp:extent cx="4408098" cy="3035338"/>
+            <wp:effectExtent l="0" t="0" r="0" b="0"/>
             <wp:docPr id="2" name="Рисунок 2"/>
             <wp:cNvGraphicFramePr>
               <a:graphicFrameLocks xmlns:a="http://schemas.openxmlformats.org/drawingml/2006/main" noChangeAspect="1"/>
@@ -7938,7 +8124,7 @@
                   <pic:spPr>
                     <a:xfrm>
                       <a:off x="0" y="0"/>
-                      <a:ext cx="4849317" cy="3339154"/>
+                      <a:ext cx="4473841" cy="3080608"/>
                     </a:xfrm>
                     <a:prstGeom prst="rect">
                       <a:avLst/>
@@ -7971,10 +8157,7 @@
         <w:t xml:space="preserve"> – </w:t>
       </w:r>
       <w:r>
-        <w:t>Потоки контента в среде СРСМ</w:t>
-      </w:r>
-      <w:r>
-        <w:t xml:space="preserve"> </w:t>
+        <w:t xml:space="preserve">Потоки контента в среде СРСМ </w:t>
       </w:r>
     </w:p>
     <w:p>
@@ -7987,8 +8170,6 @@
           <w:szCs w:val="28"/>
         </w:rPr>
       </w:pPr>
-      <w:bookmarkStart w:id="15" w:name="_GoBack"/>
-      <w:bookmarkEnd w:id="15"/>
       <w:r>
         <w:rPr>
           <w:rFonts w:ascii="Times New Roman" w:hAnsi="Times New Roman"/>
@@ -7996,127 +8177,7 @@
           <w:szCs w:val="28"/>
         </w:rPr>
         <w:lastRenderedPageBreak/>
-        <w:t>CPCM поддерживает различные виды использования контента в домашней сети, она также может</w:t>
-      </w:r>
-      <w:r>
-        <w:rPr>
-          <w:rFonts w:ascii="Times New Roman" w:hAnsi="Times New Roman"/>
-          <w:sz w:val="28"/>
-          <w:szCs w:val="28"/>
-        </w:rPr>
-        <w:t xml:space="preserve"> </w:t>
-      </w:r>
-      <w:r>
-        <w:rPr>
-          <w:rFonts w:ascii="Times New Roman" w:hAnsi="Times New Roman"/>
-          <w:sz w:val="28"/>
-          <w:szCs w:val="28"/>
-        </w:rPr>
-        <w:t>управлять доступом к контенту из удаленных мест, таких как ноутбук при широкополосном</w:t>
-      </w:r>
-      <w:r>
-        <w:rPr>
-          <w:rFonts w:ascii="Times New Roman" w:hAnsi="Times New Roman"/>
-          <w:sz w:val="28"/>
-          <w:szCs w:val="28"/>
-        </w:rPr>
-        <w:t xml:space="preserve"> </w:t>
-      </w:r>
-      <w:r>
-        <w:rPr>
-          <w:rFonts w:ascii="Times New Roman" w:hAnsi="Times New Roman"/>
-          <w:sz w:val="28"/>
-          <w:szCs w:val="28"/>
-        </w:rPr>
-        <w:t>соединении с интернетом</w:t>
-      </w:r>
-      <w:r>
-        <w:rPr>
-          <w:rFonts w:ascii="Times New Roman" w:hAnsi="Times New Roman"/>
-          <w:sz w:val="28"/>
-          <w:szCs w:val="28"/>
-        </w:rPr>
-        <w:t xml:space="preserve">. </w:t>
-      </w:r>
-      <w:r>
-        <w:rPr>
-          <w:rFonts w:ascii="Times New Roman" w:hAnsi="Times New Roman"/>
-          <w:sz w:val="28"/>
-          <w:szCs w:val="28"/>
-        </w:rPr>
-        <w:t>Используя систему</w:t>
-      </w:r>
-      <w:r>
-        <w:rPr>
-          <w:rFonts w:ascii="Times New Roman" w:hAnsi="Times New Roman"/>
-          <w:sz w:val="28"/>
-          <w:szCs w:val="28"/>
-        </w:rPr>
-        <w:t xml:space="preserve"> CPCM, </w:t>
-      </w:r>
-      <w:r>
-        <w:rPr>
-          <w:rFonts w:ascii="Times New Roman" w:hAnsi="Times New Roman"/>
-          <w:sz w:val="28"/>
-          <w:szCs w:val="28"/>
-        </w:rPr>
-        <w:t>поставщики услуг могут сообщать</w:t>
-      </w:r>
-      <w:r>
-        <w:rPr>
-          <w:rFonts w:ascii="Times New Roman" w:hAnsi="Times New Roman"/>
-          <w:sz w:val="28"/>
-          <w:szCs w:val="28"/>
-        </w:rPr>
-        <w:t xml:space="preserve"> </w:t>
-      </w:r>
-      <w:r>
-        <w:rPr>
-          <w:rFonts w:ascii="Times New Roman" w:hAnsi="Times New Roman"/>
-          <w:sz w:val="28"/>
-          <w:szCs w:val="28"/>
-        </w:rPr>
-        <w:t>производителям устройств разрешенные сценарии для каждого типа контента</w:t>
-      </w:r>
-      <w:r>
-        <w:rPr>
-          <w:rFonts w:ascii="Times New Roman" w:hAnsi="Times New Roman"/>
-          <w:sz w:val="28"/>
-          <w:szCs w:val="28"/>
-        </w:rPr>
-        <w:t xml:space="preserve">. </w:t>
-      </w:r>
-      <w:r>
-        <w:rPr>
-          <w:rFonts w:ascii="Times New Roman" w:hAnsi="Times New Roman"/>
-          <w:sz w:val="28"/>
-          <w:szCs w:val="28"/>
-        </w:rPr>
-        <w:t>Это охватывает</w:t>
-      </w:r>
-      <w:r>
-        <w:rPr>
-          <w:rFonts w:ascii="Times New Roman" w:hAnsi="Times New Roman"/>
-          <w:sz w:val="28"/>
-          <w:szCs w:val="28"/>
-        </w:rPr>
-        <w:t xml:space="preserve"> многие методы защиты, такие как применяемые в технологиях SCP IPTV, когда контент, как правило, ограничивается от точки к точке кабелем связи между источником </w:t>
-      </w:r>
-      <w:r>
-        <w:rPr>
-          <w:rFonts w:ascii="Times New Roman" w:hAnsi="Times New Roman"/>
-          <w:sz w:val="28"/>
-          <w:szCs w:val="28"/>
-        </w:rPr>
-        <w:t>контента, например</w:t>
-      </w:r>
-      <w:r>
-        <w:rPr>
-          <w:rFonts w:ascii="Times New Roman" w:hAnsi="Times New Roman"/>
-          <w:sz w:val="28"/>
-          <w:szCs w:val="28"/>
-        </w:rPr>
-        <w:t xml:space="preserve"> телевизионной приставкой и устройством воспроизведения цифрового контента. </w:t>
+        <w:t xml:space="preserve">CPCM поддерживает различные виды использования контента в домашней сети, она также может управлять доступом к контенту из удаленных мест, таких как ноутбук при широкополосном соединении с интернетом. Используя систему CPCM, поставщики услуг могут сообщать производителям устройств разрешенные сценарии для каждого типа контента. Это охватывает многие методы защиты, такие как применяемые в технологиях SCP IPTV, когда контент, как правило, ограничивается от точки к точке кабелем связи между источником контента, например телевизионной приставкой и устройством воспроизведения цифрового контента. </w:t>
       </w:r>
     </w:p>
     <w:p>
@@ -8135,39 +8196,7 @@
           <w:sz w:val="28"/>
           <w:szCs w:val="28"/>
         </w:rPr>
-        <w:t xml:space="preserve">Система CPCM </w:t>
-      </w:r>
-      <w:r>
-        <w:rPr>
-          <w:rFonts w:ascii="Times New Roman" w:hAnsi="Times New Roman"/>
-          <w:sz w:val="28"/>
-          <w:szCs w:val="28"/>
-        </w:rPr>
-        <w:t>выходит за рамки подобной локализованной защиты, предоставляя вещателям</w:t>
-      </w:r>
-      <w:r>
-        <w:rPr>
-          <w:rFonts w:ascii="Times New Roman" w:hAnsi="Times New Roman"/>
-          <w:sz w:val="28"/>
-          <w:szCs w:val="28"/>
-        </w:rPr>
-        <w:t xml:space="preserve">, </w:t>
-      </w:r>
-      <w:r>
-        <w:rPr>
-          <w:rFonts w:ascii="Times New Roman" w:hAnsi="Times New Roman"/>
-          <w:sz w:val="28"/>
-          <w:szCs w:val="28"/>
-        </w:rPr>
-        <w:t>операторам сетей и собственникам контента возможность разрешить члену семьи доступ из</w:t>
-      </w:r>
-      <w:r>
-        <w:rPr>
-          <w:rFonts w:ascii="Times New Roman" w:hAnsi="Times New Roman"/>
-          <w:sz w:val="28"/>
-          <w:szCs w:val="28"/>
-        </w:rPr>
-        <w:t xml:space="preserve"> удаленного места, например из гостиницы во время командировки или отпуска. </w:t>
+        <w:t xml:space="preserve">Система CPCM выходит за рамки подобной локализованной защиты, предоставляя вещателям, операторам сетей и собственникам контента возможность разрешить члену семьи доступ из удаленного места, например из гостиницы во время командировки или отпуска. </w:t>
       </w:r>
     </w:p>
     <w:p>
@@ -8186,39 +8215,7 @@
           <w:sz w:val="28"/>
           <w:szCs w:val="28"/>
         </w:rPr>
-        <w:t xml:space="preserve">Система CPCM </w:t>
-      </w:r>
-      <w:r>
-        <w:rPr>
-          <w:rFonts w:ascii="Times New Roman" w:hAnsi="Times New Roman"/>
-          <w:sz w:val="28"/>
-          <w:szCs w:val="28"/>
-        </w:rPr>
-        <w:t>также может разрешить пользователям копирование контента на портативные</w:t>
-      </w:r>
-      <w:r>
-        <w:rPr>
-          <w:rFonts w:ascii="Times New Roman" w:hAnsi="Times New Roman"/>
-          <w:sz w:val="28"/>
-          <w:szCs w:val="28"/>
-        </w:rPr>
-        <w:t xml:space="preserve"> устройства и съемные носители, например DVD. Пока устройство воспроизведения принадлежит к той же санкционированной области, устройство сможет воспроизводить содержимое, даже если оно отключено от дома и исходных услуг. Контент CPCM не требует </w:t>
-      </w:r>
-      <w:r>
-        <w:rPr>
-          <w:rFonts w:ascii="Times New Roman" w:hAnsi="Times New Roman"/>
-          <w:sz w:val="28"/>
-          <w:szCs w:val="28"/>
-        </w:rPr>
-        <w:t>онлайн</w:t>
-      </w:r>
-      <w:r>
-        <w:rPr>
-          <w:rFonts w:ascii="Times New Roman" w:hAnsi="Times New Roman"/>
-          <w:sz w:val="28"/>
-          <w:szCs w:val="28"/>
-        </w:rPr>
-        <w:t xml:space="preserve"> авторизации от поставщика услуг для добавления или удаления устройств в/из санкционированной области. </w:t>
+        <w:t xml:space="preserve">Система CPCM также может разрешить пользователям копирование контента на портативные устройства и съемные носители, например DVD. Пока устройство воспроизведения принадлежит к той же санкционированной области, устройство сможет воспроизводить содержимое, даже если оно отключено от дома и исходных услуг. Контент CPCM не требует онлайн авторизации от поставщика услуг для добавления или удаления устройств в/из санкционированной области. </w:t>
       </w:r>
     </w:p>
     <w:p>
@@ -8237,144 +8234,736 @@
           <w:sz w:val="28"/>
           <w:szCs w:val="28"/>
         </w:rPr>
-        <w:t>Система защиты контента</w:t>
-      </w:r>
-      <w:r>
-        <w:rPr>
-          <w:rFonts w:ascii="Times New Roman" w:hAnsi="Times New Roman"/>
-          <w:sz w:val="28"/>
-          <w:szCs w:val="28"/>
-        </w:rPr>
-        <w:t xml:space="preserve"> CPCM </w:t>
-      </w:r>
-      <w:r>
-        <w:rPr>
-          <w:rFonts w:ascii="Times New Roman" w:hAnsi="Times New Roman"/>
-          <w:sz w:val="28"/>
-          <w:szCs w:val="28"/>
-        </w:rPr>
-        <w:t>не является автономным образованием</w:t>
-      </w:r>
-      <w:r>
-        <w:rPr>
-          <w:rFonts w:ascii="Times New Roman" w:hAnsi="Times New Roman"/>
-          <w:sz w:val="28"/>
-          <w:szCs w:val="28"/>
+        <w:t>Система защиты контента CPCM не является автономным образованием, она включается/входит в общую сквозную систему распределения SCP IPTV. По сути, она сосуществует с системой SCP IPTV, а не заменяет ее. В любом TD использование системы CPCM не является обязательным, если не оно представлено, однако, в таком случае TD не будет предоставлен доступ к любому CPCM-защищенному контенту. Тем не менее, TD не нужно внедрять все CPCM объекты. Требуется внедрять только те, что полезны для данного TD в свете выполнения им функциональных потребностей. Например, простое устройство может осуществлять только функциональные возможности получения и потребления CPCM, если ему не требуются функции хранения или экспорта CPCM.</w:t>
+      </w:r>
+    </w:p>
+    <w:p>
+      <w:pPr>
+        <w:rPr>
+          <w:rFonts w:ascii="Times New Roman" w:hAnsi="Times New Roman"/>
+          <w:sz w:val="28"/>
+          <w:szCs w:val="28"/>
+        </w:rPr>
+      </w:pPr>
+      <w:r>
+        <w:rPr>
+          <w:rFonts w:ascii="Times New Roman" w:hAnsi="Times New Roman"/>
+          <w:sz w:val="28"/>
+          <w:szCs w:val="28"/>
+        </w:rPr>
+        <w:br w:type="page"/>
+      </w:r>
+    </w:p>
+    <w:p>
+      <w:pPr>
+        <w:spacing w:line="264" w:lineRule="auto"/>
+        <w:jc w:val="center"/>
+        <w:outlineLvl w:val="0"/>
+        <w:rPr>
+          <w:rFonts w:ascii="Times New Roman" w:eastAsia="Times New Roman" w:hAnsi="Times New Roman"/>
+          <w:b/>
+          <w:sz w:val="28"/>
+          <w:lang w:eastAsia="ru-RU"/>
+        </w:rPr>
+      </w:pPr>
+      <w:bookmarkStart w:id="17" w:name="_Toc104786639"/>
+      <w:bookmarkStart w:id="18" w:name="_Toc105828717"/>
+      <w:bookmarkStart w:id="19" w:name="_Toc106325518"/>
+      <w:r>
+        <w:rPr>
+          <w:rFonts w:ascii="Times New Roman" w:eastAsia="Times New Roman" w:hAnsi="Times New Roman"/>
+          <w:b/>
+          <w:sz w:val="28"/>
+          <w:lang w:eastAsia="ru-RU"/>
+        </w:rPr>
+        <w:lastRenderedPageBreak/>
+        <w:t>ЗАКЛЮЧЕНИЕ</w:t>
+      </w:r>
+      <w:bookmarkEnd w:id="17"/>
+      <w:bookmarkEnd w:id="18"/>
+      <w:bookmarkEnd w:id="19"/>
+    </w:p>
+    <w:p>
+      <w:pPr>
+        <w:spacing w:line="264" w:lineRule="auto"/>
+        <w:ind w:firstLine="709"/>
+        <w:jc w:val="both"/>
+        <w:rPr>
+          <w:rFonts w:ascii="Times New Roman" w:eastAsia="Times New Roman" w:hAnsi="Times New Roman"/>
+          <w:sz w:val="28"/>
+          <w:lang w:eastAsia="ru-RU"/>
+        </w:rPr>
+      </w:pPr>
+    </w:p>
+    <w:p>
+      <w:pPr>
+        <w:spacing w:line="264" w:lineRule="auto"/>
+        <w:ind w:firstLine="709"/>
+        <w:jc w:val="both"/>
+        <w:rPr>
+          <w:rFonts w:ascii="Times New Roman" w:eastAsia="Times New Roman" w:hAnsi="Times New Roman"/>
+          <w:sz w:val="28"/>
+          <w:lang w:eastAsia="ru-RU"/>
+        </w:rPr>
+      </w:pPr>
+      <w:r>
+        <w:rPr>
+          <w:rFonts w:ascii="Times New Roman" w:eastAsia="Times New Roman" w:hAnsi="Times New Roman"/>
+          <w:sz w:val="28"/>
+          <w:lang w:eastAsia="ru-RU"/>
+        </w:rPr>
+        <w:t>В ходе д</w:t>
+      </w:r>
+      <w:r>
+        <w:rPr>
+          <w:rFonts w:ascii="Times New Roman" w:eastAsia="Times New Roman" w:hAnsi="Times New Roman"/>
+          <w:sz w:val="28"/>
+          <w:lang w:eastAsia="ru-RU"/>
+        </w:rPr>
+        <w:t>анной</w:t>
+      </w:r>
+      <w:r>
+        <w:rPr>
+          <w:rFonts w:ascii="Times New Roman" w:eastAsia="Times New Roman" w:hAnsi="Times New Roman"/>
+          <w:sz w:val="28"/>
+          <w:lang w:eastAsia="ru-RU"/>
+        </w:rPr>
+        <w:t xml:space="preserve"> работы был</w:t>
+      </w:r>
+      <w:r>
+        <w:rPr>
+          <w:rFonts w:ascii="Times New Roman" w:eastAsia="Times New Roman" w:hAnsi="Times New Roman"/>
+          <w:sz w:val="28"/>
+          <w:lang w:eastAsia="ru-RU"/>
+        </w:rPr>
+        <w:t>о</w:t>
+      </w:r>
+      <w:r>
+        <w:rPr>
+          <w:rFonts w:ascii="Times New Roman" w:eastAsia="Times New Roman" w:hAnsi="Times New Roman"/>
+          <w:sz w:val="28"/>
+          <w:lang w:eastAsia="ru-RU"/>
+        </w:rPr>
+        <w:t xml:space="preserve"> проведен</w:t>
+      </w:r>
+      <w:r>
+        <w:rPr>
+          <w:rFonts w:ascii="Times New Roman" w:eastAsia="Times New Roman" w:hAnsi="Times New Roman"/>
+          <w:sz w:val="28"/>
+          <w:lang w:eastAsia="ru-RU"/>
+        </w:rPr>
+        <w:t>о</w:t>
+      </w:r>
+      <w:r>
+        <w:rPr>
+          <w:rFonts w:ascii="Times New Roman" w:eastAsia="Times New Roman" w:hAnsi="Times New Roman"/>
+          <w:sz w:val="28"/>
+          <w:lang w:eastAsia="ru-RU"/>
+        </w:rPr>
+        <w:t xml:space="preserve"> </w:t>
+      </w:r>
+      <w:r>
+        <w:rPr>
+          <w:rFonts w:ascii="Times New Roman" w:eastAsia="Times New Roman" w:hAnsi="Times New Roman"/>
+          <w:sz w:val="28"/>
+          <w:lang w:eastAsia="ru-RU"/>
+        </w:rPr>
+        <w:t>исследование</w:t>
+      </w:r>
+      <w:r>
+        <w:rPr>
+          <w:rFonts w:ascii="Times New Roman" w:eastAsia="Times New Roman" w:hAnsi="Times New Roman"/>
+          <w:sz w:val="28"/>
+          <w:lang w:eastAsia="ru-RU"/>
+        </w:rPr>
+        <w:t xml:space="preserve"> темы </w:t>
+      </w:r>
+      <w:r>
+        <w:rPr>
+          <w:rFonts w:ascii="Times New Roman" w:eastAsia="Times New Roman" w:hAnsi="Times New Roman"/>
+          <w:sz w:val="28"/>
+          <w:lang w:eastAsia="ru-RU"/>
+        </w:rPr>
+        <w:t>требований, механизмов и понятий информационной безопасности IPTV.</w:t>
+      </w:r>
+    </w:p>
+    <w:p>
+      <w:pPr>
+        <w:spacing w:line="264" w:lineRule="auto"/>
+        <w:ind w:firstLine="709"/>
+        <w:jc w:val="both"/>
+        <w:rPr>
+          <w:rFonts w:ascii="Times New Roman" w:eastAsia="Times New Roman" w:hAnsi="Times New Roman"/>
+          <w:sz w:val="28"/>
+          <w:lang w:eastAsia="ru-RU"/>
+        </w:rPr>
+      </w:pPr>
+      <w:r>
+        <w:rPr>
+          <w:rFonts w:ascii="Times New Roman" w:eastAsia="Times New Roman" w:hAnsi="Times New Roman"/>
+          <w:sz w:val="28"/>
+          <w:lang w:eastAsia="ru-RU"/>
+        </w:rPr>
+        <w:t xml:space="preserve">В результате </w:t>
+      </w:r>
+      <w:r>
+        <w:rPr>
+          <w:rFonts w:ascii="Times New Roman" w:eastAsia="Times New Roman" w:hAnsi="Times New Roman"/>
+          <w:sz w:val="28"/>
+          <w:lang w:eastAsia="ru-RU"/>
+        </w:rPr>
+        <w:t>исследования данной темы</w:t>
+      </w:r>
+      <w:r>
+        <w:rPr>
+          <w:rFonts w:ascii="Times New Roman" w:eastAsia="Times New Roman" w:hAnsi="Times New Roman"/>
+          <w:sz w:val="28"/>
+          <w:lang w:eastAsia="ru-RU"/>
+        </w:rPr>
+        <w:t xml:space="preserve"> </w:t>
+      </w:r>
+      <w:r>
+        <w:rPr>
+          <w:rFonts w:ascii="Times New Roman" w:eastAsia="Times New Roman" w:hAnsi="Times New Roman"/>
+          <w:sz w:val="28"/>
+          <w:lang w:eastAsia="ru-RU"/>
+        </w:rPr>
+        <w:t xml:space="preserve">можно прийти к выводам, что технология </w:t>
+      </w:r>
+      <w:r>
+        <w:rPr>
+          <w:rFonts w:ascii="Times New Roman" w:eastAsia="Times New Roman" w:hAnsi="Times New Roman"/>
+          <w:sz w:val="28"/>
+          <w:lang w:val="en-US" w:eastAsia="ru-RU"/>
+        </w:rPr>
+        <w:t>IPTV</w:t>
+      </w:r>
+      <w:r>
+        <w:rPr>
+          <w:rFonts w:ascii="Times New Roman" w:eastAsia="Times New Roman" w:hAnsi="Times New Roman"/>
+          <w:sz w:val="28"/>
+          <w:lang w:eastAsia="ru-RU"/>
+        </w:rPr>
+        <w:t xml:space="preserve"> </w:t>
+      </w:r>
+      <w:r>
+        <w:rPr>
+          <w:rFonts w:ascii="Times New Roman" w:eastAsia="Times New Roman" w:hAnsi="Times New Roman"/>
+          <w:sz w:val="28"/>
+          <w:lang w:eastAsia="ru-RU"/>
+        </w:rPr>
+        <w:t>имеет массу преимуществ, однако можно выделить и отрицательные стороны.</w:t>
+      </w:r>
+    </w:p>
+    <w:p>
+      <w:pPr>
+        <w:spacing w:line="264" w:lineRule="auto"/>
+        <w:ind w:firstLine="709"/>
+        <w:jc w:val="both"/>
+        <w:rPr>
+          <w:rFonts w:ascii="Times New Roman" w:eastAsia="Times New Roman" w:hAnsi="Times New Roman"/>
+          <w:sz w:val="28"/>
+          <w:lang w:eastAsia="ru-RU"/>
+        </w:rPr>
+      </w:pPr>
+      <w:r>
+        <w:rPr>
+          <w:rFonts w:ascii="Times New Roman" w:eastAsia="Times New Roman" w:hAnsi="Times New Roman"/>
+          <w:sz w:val="28"/>
+          <w:lang w:eastAsia="ru-RU"/>
+        </w:rPr>
+        <w:t xml:space="preserve">В первую очередь, к положительным сторонам относится поддержка функций видеозаписи эфиров, отображение ТВ-программ, установка телевещания на паузу с возможностью продолжения просмотра по прошествии определенного времени. Также такая технология работает в широкополосных соединениях по протоколу </w:t>
+      </w:r>
+      <w:r>
+        <w:rPr>
+          <w:rFonts w:ascii="Times New Roman" w:eastAsia="Times New Roman" w:hAnsi="Times New Roman"/>
+          <w:sz w:val="28"/>
+          <w:lang w:val="en-US" w:eastAsia="ru-RU"/>
+        </w:rPr>
+        <w:t>IP</w:t>
+      </w:r>
+      <w:r>
+        <w:rPr>
+          <w:rFonts w:ascii="Times New Roman" w:eastAsia="Times New Roman" w:hAnsi="Times New Roman"/>
+          <w:sz w:val="28"/>
+          <w:lang w:eastAsia="ru-RU"/>
+        </w:rPr>
+        <w:t xml:space="preserve"> </w:t>
+      </w:r>
+      <w:r>
+        <w:rPr>
+          <w:rFonts w:ascii="Times New Roman" w:eastAsia="Times New Roman" w:hAnsi="Times New Roman"/>
+          <w:sz w:val="28"/>
+          <w:lang w:eastAsia="ru-RU"/>
+        </w:rPr>
+        <w:t>и предоставляется вместе с доступом в сеть.</w:t>
+      </w:r>
+    </w:p>
+    <w:p>
+      <w:pPr>
+        <w:spacing w:line="264" w:lineRule="auto"/>
+        <w:ind w:firstLine="709"/>
+        <w:jc w:val="both"/>
+        <w:rPr>
+          <w:rFonts w:ascii="Times New Roman" w:eastAsia="Times New Roman" w:hAnsi="Times New Roman"/>
+          <w:sz w:val="28"/>
+          <w:lang w:eastAsia="ru-RU"/>
+        </w:rPr>
+      </w:pPr>
+      <w:r>
+        <w:rPr>
+          <w:rFonts w:ascii="Times New Roman" w:eastAsia="Times New Roman" w:hAnsi="Times New Roman"/>
+          <w:sz w:val="28"/>
+          <w:lang w:eastAsia="ru-RU"/>
+        </w:rPr>
+        <w:t xml:space="preserve">Технология </w:t>
+      </w:r>
+      <w:r>
+        <w:rPr>
+          <w:rFonts w:ascii="Times New Roman" w:eastAsia="Times New Roman" w:hAnsi="Times New Roman"/>
+          <w:sz w:val="28"/>
+          <w:lang w:val="en-US" w:eastAsia="ru-RU"/>
+        </w:rPr>
+        <w:t>IPTV</w:t>
+      </w:r>
+      <w:r>
+        <w:rPr>
+          <w:rFonts w:ascii="Times New Roman" w:eastAsia="Times New Roman" w:hAnsi="Times New Roman"/>
+          <w:sz w:val="28"/>
+          <w:lang w:eastAsia="ru-RU"/>
+        </w:rPr>
+        <w:t xml:space="preserve"> </w:t>
+      </w:r>
+      <w:r>
+        <w:rPr>
+          <w:rFonts w:ascii="Times New Roman" w:eastAsia="Times New Roman" w:hAnsi="Times New Roman"/>
+          <w:sz w:val="28"/>
+          <w:lang w:eastAsia="ru-RU"/>
+        </w:rPr>
+        <w:t xml:space="preserve">представляет собой систему доставки контента – цифрового телевидения, тем потребителям, которые подписаны на данный сервис. К дополнительным преимуществам также можно отнести – отсутствие привязки к перечню каналов. Если сравнить </w:t>
+      </w:r>
+      <w:r>
+        <w:rPr>
+          <w:rFonts w:ascii="Times New Roman" w:eastAsia="Times New Roman" w:hAnsi="Times New Roman"/>
+          <w:sz w:val="28"/>
+          <w:lang w:val="en-US" w:eastAsia="ru-RU"/>
+        </w:rPr>
+        <w:t>IPTV</w:t>
+      </w:r>
+      <w:r>
+        <w:rPr>
+          <w:rFonts w:ascii="Times New Roman" w:eastAsia="Times New Roman" w:hAnsi="Times New Roman"/>
+          <w:sz w:val="28"/>
+          <w:lang w:eastAsia="ru-RU"/>
+        </w:rPr>
+        <w:t xml:space="preserve"> </w:t>
+      </w:r>
+      <w:r>
+        <w:rPr>
+          <w:rFonts w:ascii="Times New Roman" w:eastAsia="Times New Roman" w:hAnsi="Times New Roman"/>
+          <w:sz w:val="28"/>
+          <w:lang w:eastAsia="ru-RU"/>
+        </w:rPr>
+        <w:t xml:space="preserve">с традиционным аналоговым ТВ, то преимущество будет заключаться в многоканальном звуке и </w:t>
+      </w:r>
+      <w:r>
+        <w:rPr>
+          <w:rFonts w:ascii="Times New Roman" w:eastAsia="Times New Roman" w:hAnsi="Times New Roman"/>
+          <w:sz w:val="28"/>
+          <w:lang w:val="en-US" w:eastAsia="ru-RU"/>
+        </w:rPr>
+        <w:t>HD</w:t>
+      </w:r>
+      <w:r>
+        <w:rPr>
+          <w:rFonts w:ascii="Times New Roman" w:eastAsia="Times New Roman" w:hAnsi="Times New Roman"/>
+          <w:sz w:val="28"/>
+          <w:lang w:eastAsia="ru-RU"/>
+        </w:rPr>
+        <w:t>-</w:t>
+      </w:r>
+      <w:r>
+        <w:rPr>
+          <w:rFonts w:ascii="Times New Roman" w:eastAsia="Times New Roman" w:hAnsi="Times New Roman"/>
+          <w:sz w:val="28"/>
+          <w:lang w:eastAsia="ru-RU"/>
+        </w:rPr>
+        <w:t>разрешении видео.</w:t>
+      </w:r>
+    </w:p>
+    <w:p>
+      <w:pPr>
+        <w:spacing w:line="264" w:lineRule="auto"/>
+        <w:ind w:firstLine="709"/>
+        <w:jc w:val="both"/>
+        <w:rPr>
+          <w:rFonts w:ascii="Times New Roman" w:eastAsia="Times New Roman" w:hAnsi="Times New Roman"/>
+          <w:sz w:val="28"/>
+          <w:lang w:eastAsia="ru-RU"/>
+        </w:rPr>
+      </w:pPr>
+      <w:r>
+        <w:rPr>
+          <w:rFonts w:ascii="Times New Roman" w:eastAsia="Times New Roman" w:hAnsi="Times New Roman"/>
+          <w:sz w:val="28"/>
+          <w:lang w:eastAsia="ru-RU"/>
+        </w:rPr>
+        <w:t>Наиболее значительным недостатком явля</w:t>
+      </w:r>
+      <w:r>
+        <w:rPr>
+          <w:rFonts w:ascii="Times New Roman" w:eastAsia="Times New Roman" w:hAnsi="Times New Roman"/>
+          <w:sz w:val="28"/>
+          <w:lang w:eastAsia="ru-RU"/>
+        </w:rPr>
+        <w:t>ю</w:t>
+      </w:r>
+      <w:r>
+        <w:rPr>
+          <w:rFonts w:ascii="Times New Roman" w:eastAsia="Times New Roman" w:hAnsi="Times New Roman"/>
+          <w:sz w:val="28"/>
+          <w:lang w:eastAsia="ru-RU"/>
+        </w:rPr>
+        <w:t>тся серьезн</w:t>
+      </w:r>
+      <w:r>
+        <w:rPr>
+          <w:rFonts w:ascii="Times New Roman" w:eastAsia="Times New Roman" w:hAnsi="Times New Roman"/>
+          <w:sz w:val="28"/>
+          <w:lang w:eastAsia="ru-RU"/>
+        </w:rPr>
+        <w:t xml:space="preserve">ые проблемы с вещанием, если скорость передачи данных будет недостаточно высока. </w:t>
+      </w:r>
+      <w:r>
+        <w:rPr>
+          <w:rFonts w:ascii="Times New Roman" w:eastAsia="Times New Roman" w:hAnsi="Times New Roman"/>
+          <w:sz w:val="28"/>
+          <w:lang w:eastAsia="ru-RU"/>
+        </w:rPr>
+        <w:t xml:space="preserve">Для нормальной работы </w:t>
+      </w:r>
+      <w:r>
+        <w:rPr>
+          <w:rFonts w:ascii="Times New Roman" w:eastAsia="Times New Roman" w:hAnsi="Times New Roman"/>
+          <w:sz w:val="28"/>
+          <w:lang w:val="en-US" w:eastAsia="ru-RU"/>
+        </w:rPr>
+        <w:t>IPTV</w:t>
+      </w:r>
+      <w:r>
+        <w:rPr>
+          <w:rFonts w:ascii="Times New Roman" w:eastAsia="Times New Roman" w:hAnsi="Times New Roman"/>
+          <w:sz w:val="28"/>
+          <w:lang w:eastAsia="ru-RU"/>
+        </w:rPr>
+        <w:t xml:space="preserve"> </w:t>
+      </w:r>
+      <w:r>
+        <w:rPr>
+          <w:rFonts w:ascii="Times New Roman" w:eastAsia="Times New Roman" w:hAnsi="Times New Roman"/>
+          <w:sz w:val="28"/>
+          <w:lang w:eastAsia="ru-RU"/>
+        </w:rPr>
+        <w:t>должна быть скорость не менее 10 Мбит/с</w:t>
+      </w:r>
+      <w:r>
+        <w:rPr>
+          <w:rFonts w:ascii="Times New Roman" w:eastAsia="Times New Roman" w:hAnsi="Times New Roman"/>
+          <w:sz w:val="28"/>
+          <w:lang w:eastAsia="ru-RU"/>
+        </w:rPr>
+        <w:t>.</w:t>
+      </w:r>
+    </w:p>
+    <w:p>
+      <w:pPr>
+        <w:pStyle w:val="DBASE"/>
+      </w:pPr>
+      <w:r>
+        <w:t>Как и для любой современной технологии должна обеспечиваться информационная безопасность. В данном случае можно выделить несколько угроз безопасности</w:t>
+      </w:r>
+      <w:r>
+        <w:t>:</w:t>
+      </w:r>
+      <w:r>
+        <w:t xml:space="preserve"> угроза безопасности контента, угроза безопасности услуг, угроза безопасности сетей, угроза безопасности оконечных устройств и угроза безопасности абонента.</w:t>
+      </w:r>
+    </w:p>
+    <w:p>
+      <w:pPr>
+        <w:spacing w:line="264" w:lineRule="auto"/>
+        <w:ind w:firstLine="709"/>
+        <w:jc w:val="both"/>
+        <w:rPr>
+          <w:rFonts w:ascii="Times New Roman" w:eastAsia="Times New Roman" w:hAnsi="Times New Roman"/>
+          <w:sz w:val="28"/>
+          <w:lang w:eastAsia="ru-RU"/>
+        </w:rPr>
+      </w:pPr>
+      <w:r>
+        <w:rPr>
+          <w:rFonts w:ascii="Times New Roman" w:eastAsia="Times New Roman" w:hAnsi="Times New Roman"/>
+          <w:sz w:val="28"/>
+          <w:lang w:eastAsia="ru-RU"/>
+        </w:rPr>
+        <w:t xml:space="preserve">В результате </w:t>
+      </w:r>
+      <w:r>
+        <w:rPr>
+          <w:rFonts w:ascii="Times New Roman" w:eastAsia="Times New Roman" w:hAnsi="Times New Roman"/>
+          <w:sz w:val="28"/>
+          <w:lang w:eastAsia="ru-RU"/>
+        </w:rPr>
+        <w:t>данной</w:t>
+      </w:r>
+      <w:r>
+        <w:rPr>
+          <w:rFonts w:ascii="Times New Roman" w:eastAsia="Times New Roman" w:hAnsi="Times New Roman"/>
+          <w:sz w:val="28"/>
+          <w:lang w:eastAsia="ru-RU"/>
+        </w:rPr>
+        <w:t xml:space="preserve"> работы</w:t>
+      </w:r>
+      <w:r>
+        <w:rPr>
+          <w:rFonts w:ascii="Times New Roman" w:eastAsia="Times New Roman" w:hAnsi="Times New Roman"/>
+          <w:sz w:val="28"/>
+          <w:lang w:eastAsia="ru-RU"/>
+        </w:rPr>
+        <w:t xml:space="preserve"> было выяснено, что для</w:t>
+      </w:r>
+      <w:r>
+        <w:rPr>
+          <w:rFonts w:ascii="Times New Roman" w:eastAsia="Times New Roman" w:hAnsi="Times New Roman"/>
+          <w:sz w:val="28"/>
+          <w:lang w:eastAsia="ru-RU"/>
+        </w:rPr>
+        <w:t xml:space="preserve"> </w:t>
+      </w:r>
+      <w:r>
+        <w:rPr>
+          <w:rFonts w:ascii="Times New Roman" w:eastAsia="Times New Roman" w:hAnsi="Times New Roman"/>
+          <w:sz w:val="28"/>
+          <w:lang w:eastAsia="ru-RU"/>
+        </w:rPr>
+        <w:t xml:space="preserve">предотвращения выше представленных угроз безопасности и обеспечения информационной безопасности </w:t>
+      </w:r>
+      <w:r>
+        <w:rPr>
+          <w:rFonts w:ascii="Times New Roman" w:eastAsia="Times New Roman" w:hAnsi="Times New Roman"/>
+          <w:sz w:val="28"/>
+          <w:lang w:val="en-US" w:eastAsia="ru-RU"/>
+        </w:rPr>
+        <w:t>IPTV</w:t>
+      </w:r>
+      <w:r>
+        <w:rPr>
+          <w:rFonts w:ascii="Times New Roman" w:eastAsia="Times New Roman" w:hAnsi="Times New Roman"/>
+          <w:sz w:val="28"/>
+          <w:lang w:eastAsia="ru-RU"/>
+        </w:rPr>
+        <w:t xml:space="preserve"> в целом, необходимо выполнять требования информационной безопасности </w:t>
+      </w:r>
+      <w:r>
+        <w:rPr>
+          <w:rFonts w:ascii="Times New Roman" w:eastAsia="Times New Roman" w:hAnsi="Times New Roman"/>
+          <w:sz w:val="28"/>
+          <w:lang w:val="en-US" w:eastAsia="ru-RU"/>
+        </w:rPr>
+        <w:t>IPTV</w:t>
+      </w:r>
+      <w:r>
+        <w:rPr>
+          <w:rFonts w:ascii="Times New Roman" w:eastAsia="Times New Roman" w:hAnsi="Times New Roman"/>
+          <w:sz w:val="28"/>
+          <w:lang w:eastAsia="ru-RU"/>
         </w:rPr>
         <w:t xml:space="preserve">, </w:t>
       </w:r>
       <w:r>
         <w:rPr>
-          <w:rFonts w:ascii="Times New Roman" w:hAnsi="Times New Roman"/>
-          <w:sz w:val="28"/>
-          <w:szCs w:val="28"/>
-        </w:rPr>
-        <w:t>она включается</w:t>
-      </w:r>
-      <w:r>
-        <w:rPr>
-          <w:rFonts w:ascii="Times New Roman" w:hAnsi="Times New Roman"/>
-          <w:sz w:val="28"/>
-          <w:szCs w:val="28"/>
-        </w:rPr>
-        <w:t>/</w:t>
-      </w:r>
-      <w:r>
-        <w:rPr>
-          <w:rFonts w:ascii="Times New Roman" w:hAnsi="Times New Roman"/>
-          <w:sz w:val="28"/>
-          <w:szCs w:val="28"/>
-        </w:rPr>
-        <w:t>входит в</w:t>
-      </w:r>
-      <w:r>
-        <w:rPr>
-          <w:rFonts w:ascii="Times New Roman" w:hAnsi="Times New Roman"/>
-          <w:sz w:val="28"/>
-          <w:szCs w:val="28"/>
-        </w:rPr>
-        <w:t xml:space="preserve"> общую сквозную систему распределения SCP IPTV. По сути, она сосуществует с системой SCP IPTV, а не заменяет ее. В любом TD использование системы CPCM не является обязательным, если не оно </w:t>
-      </w:r>
-      <w:r>
-        <w:rPr>
-          <w:rFonts w:ascii="Times New Roman" w:hAnsi="Times New Roman"/>
-          <w:sz w:val="28"/>
-          <w:szCs w:val="28"/>
-        </w:rPr>
-        <w:t>представлено, однако, в таком случае</w:t>
-      </w:r>
-      <w:r>
-        <w:rPr>
-          <w:rFonts w:ascii="Times New Roman" w:hAnsi="Times New Roman"/>
-          <w:sz w:val="28"/>
-          <w:szCs w:val="28"/>
-        </w:rPr>
-        <w:t xml:space="preserve"> TD </w:t>
-      </w:r>
-      <w:r>
-        <w:rPr>
-          <w:rFonts w:ascii="Times New Roman" w:hAnsi="Times New Roman"/>
-          <w:sz w:val="28"/>
-          <w:szCs w:val="28"/>
-        </w:rPr>
-        <w:t>не будет предоставлен доступ к любому</w:t>
-      </w:r>
-      <w:r>
-        <w:rPr>
-          <w:rFonts w:ascii="Times New Roman" w:hAnsi="Times New Roman"/>
-          <w:sz w:val="28"/>
-          <w:szCs w:val="28"/>
-        </w:rPr>
-        <w:t xml:space="preserve"> CPCM-защищенному контенту. Тем не менее, TD не нужно внедрять все CPCM объекты. Требуется </w:t>
-      </w:r>
-      <w:r>
-        <w:rPr>
-          <w:rFonts w:ascii="Times New Roman" w:hAnsi="Times New Roman"/>
-          <w:sz w:val="28"/>
-          <w:szCs w:val="28"/>
-        </w:rPr>
-        <w:t>внедрять только те, что полезны для данного</w:t>
-      </w:r>
-      <w:r>
-        <w:rPr>
-          <w:rFonts w:ascii="Times New Roman" w:hAnsi="Times New Roman"/>
-          <w:sz w:val="28"/>
-          <w:szCs w:val="28"/>
-        </w:rPr>
-        <w:t xml:space="preserve"> TD </w:t>
-      </w:r>
-      <w:r>
-        <w:rPr>
-          <w:rFonts w:ascii="Times New Roman" w:hAnsi="Times New Roman"/>
-          <w:sz w:val="28"/>
-          <w:szCs w:val="28"/>
-        </w:rPr>
-        <w:t>в свете выполнения им функциональных</w:t>
-      </w:r>
-      <w:r>
-        <w:rPr>
-          <w:rFonts w:ascii="Times New Roman" w:hAnsi="Times New Roman"/>
-          <w:sz w:val="28"/>
-          <w:szCs w:val="28"/>
-        </w:rPr>
-        <w:t xml:space="preserve"> потребностей. </w:t>
-      </w:r>
-      <w:r>
-        <w:rPr>
-          <w:rFonts w:ascii="Times New Roman" w:hAnsi="Times New Roman"/>
-          <w:sz w:val="28"/>
-          <w:szCs w:val="28"/>
-        </w:rPr>
-        <w:t>Например, простое устройство может</w:t>
-      </w:r>
-      <w:r>
-        <w:rPr>
-          <w:rFonts w:ascii="Times New Roman" w:hAnsi="Times New Roman"/>
-          <w:sz w:val="28"/>
-          <w:szCs w:val="28"/>
-        </w:rPr>
-        <w:t xml:space="preserve"> осуществлять только функциональные возможности получения и потребления CPCM, если ему не требуются функции хранения или экспорта CPCM.</w:t>
-      </w:r>
+          <w:rFonts w:ascii="Times New Roman" w:eastAsia="Times New Roman" w:hAnsi="Times New Roman"/>
+          <w:sz w:val="28"/>
+          <w:lang w:eastAsia="ru-RU"/>
+        </w:rPr>
+        <w:t xml:space="preserve">учитывать архитектуру и механизмы информационной безопасности </w:t>
+      </w:r>
+      <w:r>
+        <w:rPr>
+          <w:rFonts w:ascii="Times New Roman" w:eastAsia="Times New Roman" w:hAnsi="Times New Roman"/>
+          <w:sz w:val="28"/>
+          <w:lang w:val="en-US" w:eastAsia="ru-RU"/>
+        </w:rPr>
+        <w:t>IPTV</w:t>
+      </w:r>
+      <w:r>
+        <w:rPr>
+          <w:rFonts w:ascii="Times New Roman" w:eastAsia="Times New Roman" w:hAnsi="Times New Roman"/>
+          <w:sz w:val="28"/>
+          <w:lang w:eastAsia="ru-RU"/>
+        </w:rPr>
+        <w:t xml:space="preserve">, </w:t>
+      </w:r>
+      <w:r>
+        <w:rPr>
+          <w:rFonts w:ascii="Times New Roman" w:eastAsia="Times New Roman" w:hAnsi="Times New Roman"/>
+          <w:sz w:val="28"/>
+          <w:lang w:eastAsia="ru-RU"/>
+        </w:rPr>
+        <w:t xml:space="preserve">а также применять меры защиты информационной безопасности контента и абонентов </w:t>
+      </w:r>
+      <w:r>
+        <w:rPr>
+          <w:rFonts w:ascii="Times New Roman" w:eastAsia="Times New Roman" w:hAnsi="Times New Roman"/>
+          <w:sz w:val="28"/>
+          <w:lang w:val="en-US" w:eastAsia="ru-RU"/>
+        </w:rPr>
+        <w:t>IPTV</w:t>
+      </w:r>
+      <w:r>
+        <w:rPr>
+          <w:rFonts w:ascii="Times New Roman" w:eastAsia="Times New Roman" w:hAnsi="Times New Roman"/>
+          <w:sz w:val="28"/>
+          <w:lang w:eastAsia="ru-RU"/>
+        </w:rPr>
+        <w:t xml:space="preserve">, </w:t>
+      </w:r>
+      <w:r>
+        <w:rPr>
+          <w:rFonts w:ascii="Times New Roman" w:eastAsia="Times New Roman" w:hAnsi="Times New Roman"/>
+          <w:sz w:val="28"/>
+          <w:lang w:eastAsia="ru-RU"/>
+        </w:rPr>
+        <w:t xml:space="preserve">также </w:t>
+      </w:r>
+      <w:r>
+        <w:rPr>
+          <w:rFonts w:ascii="Times New Roman" w:eastAsia="Times New Roman" w:hAnsi="Times New Roman"/>
+          <w:sz w:val="28"/>
+          <w:lang w:eastAsia="ru-RU"/>
+        </w:rPr>
+        <w:t>можно</w:t>
+      </w:r>
+      <w:r>
+        <w:rPr>
+          <w:rFonts w:ascii="Times New Roman" w:eastAsia="Times New Roman" w:hAnsi="Times New Roman"/>
+          <w:sz w:val="28"/>
+          <w:lang w:eastAsia="ru-RU"/>
+        </w:rPr>
+        <w:t xml:space="preserve"> использовать систему управления информационной защитой и копированием контента.</w:t>
+      </w:r>
+    </w:p>
+    <w:p>
+      <w:pPr>
+        <w:rPr>
+          <w:rFonts w:ascii="Times New Roman" w:eastAsia="Times New Roman" w:hAnsi="Times New Roman"/>
+          <w:sz w:val="28"/>
+          <w:lang w:eastAsia="ru-RU"/>
+        </w:rPr>
+      </w:pPr>
+      <w:r>
+        <w:rPr>
+          <w:rFonts w:ascii="Times New Roman" w:eastAsia="Times New Roman" w:hAnsi="Times New Roman"/>
+          <w:sz w:val="28"/>
+          <w:lang w:eastAsia="ru-RU"/>
+        </w:rPr>
+        <w:br w:type="page"/>
+      </w:r>
+    </w:p>
+    <w:p>
+      <w:pPr>
+        <w:pStyle w:val="DTITLE1"/>
+        <w:ind w:firstLine="0"/>
+        <w:jc w:val="center"/>
+      </w:pPr>
+      <w:bookmarkStart w:id="20" w:name="_Toc104786640"/>
+      <w:bookmarkStart w:id="21" w:name="_Toc105828718"/>
+      <w:bookmarkStart w:id="22" w:name="_Toc106325519"/>
+      <w:r>
+        <w:lastRenderedPageBreak/>
+        <w:t>Список использованных источников</w:t>
+      </w:r>
+      <w:bookmarkEnd w:id="20"/>
+      <w:bookmarkEnd w:id="21"/>
+      <w:bookmarkEnd w:id="22"/>
+    </w:p>
+    <w:p>
+      <w:pPr>
+        <w:pStyle w:val="DBASE"/>
+      </w:pPr>
+    </w:p>
+    <w:p>
+      <w:pPr>
+        <w:pStyle w:val="DBASE"/>
+        <w:spacing w:line="288" w:lineRule="auto"/>
+        <w:rPr>
+          <w:lang w:val="en-US"/>
+        </w:rPr>
+      </w:pPr>
+      <w:r>
+        <w:t>[</w:t>
+      </w:r>
+      <w:r>
+        <w:t>1</w:t>
+      </w:r>
+      <w:r>
+        <w:t xml:space="preserve">] </w:t>
+      </w:r>
+      <w:r>
+        <w:t xml:space="preserve">Международный союз электросвязи. Сектор стандартизации электросвязи МСЭ. Серия </w:t>
+      </w:r>
+      <w:r>
+        <w:rPr>
+          <w:lang w:val="en-US"/>
+        </w:rPr>
+        <w:t>X</w:t>
+      </w:r>
+      <w:r>
+        <w:t xml:space="preserve">: </w:t>
+      </w:r>
+      <w:r>
+        <w:t>Сети передачи данных, взаимосвязь открытых систем и безопасность. МСЭ-Т Х.1191</w:t>
+      </w:r>
+      <w:r>
+        <w:t xml:space="preserve">: </w:t>
+      </w:r>
+      <w:r>
+        <w:t xml:space="preserve">Функциональные требования и архитектура аспектов безопасности </w:t>
+      </w:r>
+      <w:r>
+        <w:rPr>
+          <w:lang w:val="en-US"/>
+        </w:rPr>
+        <w:t>IPTV</w:t>
+      </w:r>
+      <w:r>
+        <w:t>.  Женева</w:t>
+      </w:r>
+      <w:r>
+        <w:rPr>
+          <w:lang w:val="en-US"/>
+        </w:rPr>
+        <w:t>, 2009. – 52</w:t>
+      </w:r>
+      <w:r>
+        <w:t xml:space="preserve"> с</w:t>
+      </w:r>
+      <w:r>
+        <w:rPr>
+          <w:lang w:val="en-US"/>
+        </w:rPr>
+        <w:t>.</w:t>
+      </w:r>
+    </w:p>
+    <w:p>
+      <w:pPr>
+        <w:spacing w:after="160" w:line="259" w:lineRule="auto"/>
+        <w:rPr>
+          <w:rFonts w:ascii="Times New Roman" w:eastAsia="Times New Roman" w:hAnsi="Times New Roman"/>
+          <w:sz w:val="28"/>
+          <w:lang w:val="en-US" w:eastAsia="ru-RU"/>
+        </w:rPr>
+      </w:pPr>
     </w:p>
     <w:sectPr>
       <w:footerReference w:type="default" r:id="rId9"/>
@@ -10239,7 +10828,7 @@
 </file>
 
 <file path=customXml/itemProps1.xml><?xml version="1.0" encoding="utf-8"?>
-<ds:datastoreItem xmlns:ds="http://schemas.openxmlformats.org/officeDocument/2006/customXml" ds:itemID="{1357BF73-31FD-465D-BA16-E1907E460657}">
+<ds:datastoreItem xmlns:ds="http://schemas.openxmlformats.org/officeDocument/2006/customXml" ds:itemID="{6BB31909-2639-473F-9F5A-21F21F55C6F6}">
   <ds:schemaRefs>
     <ds:schemaRef ds:uri="http://schemas.openxmlformats.org/officeDocument/2006/bibliography"/>
   </ds:schemaRefs>
